--- a/submission/Inventory of Supporting Information.docx
+++ b/submission/Inventory of Supporting Information.docx
@@ -1058,6 +1058,7 @@
                   <w:listItem w:displayText="Extended Data Table. 10" w:value="Extended Data Table. 10"/>
                 </w:dropDownList>
               </w:sdtPr>
+              <w:sdtEndPr/>
               <w:sdtContent>
                 <w:r>
                   <w:t>Extended Data Table. 1</w:t>
@@ -1100,7 +1101,7 @@
               <w:t>ED_Table1</w:t>
             </w:r>
             <w:r>
-              <w:t>.tex</w:t>
+              <w:t>.jpg</w:t>
             </w:r>
           </w:p>
         </w:tc>
@@ -1172,6 +1173,7 @@
                   <w:listItem w:displayText="Extended Data Table. 10" w:value="Extended Data Table. 10"/>
                 </w:dropDownList>
               </w:sdtPr>
+              <w:sdtEndPr/>
               <w:sdtContent>
                 <w:r>
                   <w:t>Extended Data Table. 2</w:t>
@@ -1208,7 +1210,7 @@
               <w:t>ED_Table2</w:t>
             </w:r>
             <w:r>
-              <w:t>.tex</w:t>
+              <w:t>.jpg</w:t>
             </w:r>
           </w:p>
         </w:tc>
@@ -1265,6 +1267,7 @@
                   <w:listItem w:displayText="Extended Data Table. 10" w:value="Extended Data Table. 10"/>
                 </w:dropDownList>
               </w:sdtPr>
+              <w:sdtEndPr/>
               <w:sdtContent>
                 <w:r>
                   <w:t>Extended Data Table. 3</w:t>
@@ -1301,7 +1304,7 @@
               <w:t>ED_Table3</w:t>
             </w:r>
             <w:r>
-              <w:t>.tex</w:t>
+              <w:t>.jpg</w:t>
             </w:r>
           </w:p>
         </w:tc>
@@ -1358,6 +1361,7 @@
                   <w:listItem w:displayText="Extended Data Table. 10" w:value="Extended Data Table. 10"/>
                 </w:dropDownList>
               </w:sdtPr>
+              <w:sdtEndPr/>
               <w:sdtContent>
                 <w:r>
                   <w:t>Extended Data Fig. 1</w:t>
@@ -1394,7 +1398,7 @@
               <w:t>ED_Fig1a-e</w:t>
             </w:r>
             <w:r>
-              <w:t>.pdf</w:t>
+              <w:t>.jpg</w:t>
             </w:r>
           </w:p>
         </w:tc>
@@ -1512,6 +1516,7 @@
                   <w:listItem w:displayText="Extended Data Table. 10" w:value="Extended Data Table. 10"/>
                 </w:dropDownList>
               </w:sdtPr>
+              <w:sdtEndPr/>
               <w:sdtContent>
                 <w:r>
                   <w:t>Extended Data Fig. 2</w:t>
@@ -1545,13 +1550,10 @@
               <w:cnfStyle w:val="000000100000" w:firstRow="0" w:lastRow="0" w:firstColumn="0" w:lastColumn="0" w:oddVBand="0" w:evenVBand="0" w:oddHBand="1" w:evenHBand="0" w:firstRowFirstColumn="0" w:firstRowLastColumn="0" w:lastRowFirstColumn="0" w:lastRowLastColumn="0"/>
             </w:pPr>
             <w:r>
-              <w:t>ED_Fig</w:t>
-            </w:r>
-            <w:r>
-              <w:t>2</w:t>
-            </w:r>
-            <w:r>
-              <w:t>.pdf</w:t>
+              <w:t>ED_Fig2</w:t>
+            </w:r>
+            <w:r>
+              <w:t>.jpg</w:t>
             </w:r>
           </w:p>
         </w:tc>
@@ -1619,6 +1621,7 @@
                   <w:listItem w:displayText="Extended Data Table. 10" w:value="Extended Data Table. 10"/>
                 </w:dropDownList>
               </w:sdtPr>
+              <w:sdtEndPr/>
               <w:sdtContent>
                 <w:r>
                   <w:t>Extended Data Fig. 3</w:t>
@@ -1652,13 +1655,10 @@
               <w:cnfStyle w:val="000000010000" w:firstRow="0" w:lastRow="0" w:firstColumn="0" w:lastColumn="0" w:oddVBand="0" w:evenVBand="0" w:oddHBand="0" w:evenHBand="1" w:firstRowFirstColumn="0" w:firstRowLastColumn="0" w:lastRowFirstColumn="0" w:lastRowLastColumn="0"/>
             </w:pPr>
             <w:r>
-              <w:t>ED_Fig</w:t>
-            </w:r>
-            <w:r>
-              <w:t>3</w:t>
-            </w:r>
-            <w:r>
-              <w:t>.pdf</w:t>
+              <w:t>ED_Fig3</w:t>
+            </w:r>
+            <w:r>
+              <w:t>.jpg</w:t>
             </w:r>
           </w:p>
         </w:tc>
@@ -1724,6 +1724,7 @@
                   <w:listItem w:displayText="Extended Data Table. 10" w:value="Extended Data Table. 10"/>
                 </w:dropDownList>
               </w:sdtPr>
+              <w:sdtEndPr/>
               <w:sdtContent>
                 <w:r>
                   <w:t>Extended Data Fig. 4</w:t>
@@ -1757,13 +1758,10 @@
               <w:cnfStyle w:val="000000100000" w:firstRow="0" w:lastRow="0" w:firstColumn="0" w:lastColumn="0" w:oddVBand="0" w:evenVBand="0" w:oddHBand="1" w:evenHBand="0" w:firstRowFirstColumn="0" w:firstRowLastColumn="0" w:lastRowFirstColumn="0" w:lastRowLastColumn="0"/>
             </w:pPr>
             <w:r>
-              <w:t>ED_Fig</w:t>
-            </w:r>
-            <w:r>
-              <w:t>4</w:t>
-            </w:r>
-            <w:r>
-              <w:t>.pdf</w:t>
+              <w:t>ED_Fig4</w:t>
+            </w:r>
+            <w:r>
+              <w:t>.jpg</w:t>
             </w:r>
           </w:p>
         </w:tc>
@@ -1776,16 +1774,7 @@
               <w:cnfStyle w:val="000000100000" w:firstRow="0" w:lastRow="0" w:firstColumn="0" w:lastColumn="0" w:oddVBand="0" w:evenVBand="0" w:oddHBand="1" w:evenHBand="0" w:firstRowFirstColumn="0" w:firstRowLastColumn="0" w:lastRowFirstColumn="0" w:lastRowLastColumn="0"/>
             </w:pPr>
             <w:r>
-              <w:t>Preferred share of wealt</w:t>
-            </w:r>
-            <w:r>
-              <w:t>h tax for low-income countries.</w:t>
-            </w:r>
-            <w:r>
-              <w:t xml:space="preserve"> Percent of global wealth tax that should financ</w:t>
-            </w:r>
-            <w:r>
-              <w:t>e low-income countries (mean).</w:t>
+              <w:t>Preferred share of wealth tax for low-income countries. Percent of global wealth tax that should finance low-income countries (mean).</w:t>
             </w:r>
           </w:p>
           <w:p>
@@ -1793,13 +1782,7 @@
               <w:cnfStyle w:val="000000100000" w:firstRow="0" w:lastRow="0" w:firstColumn="0" w:lastColumn="0" w:oddVBand="0" w:evenVBand="0" w:oddHBand="1" w:evenHBand="0" w:firstRowFirstColumn="0" w:firstRowLastColumn="0" w:lastRowFirstColumn="0" w:lastRowLastColumn="0"/>
             </w:pPr>
             <w:r>
-              <w:t xml:space="preserve">  ``Imagine a wealth tax on ho</w:t>
-            </w:r>
-            <w:r>
-              <w:t>useholds with net worth above [</w:t>
-            </w:r>
-            <w:r>
-              <w:t>$</w:t>
+              <w:t xml:space="preserve">  ``Imagine a wealth tax on households with net worth above [$</w:t>
             </w:r>
             <w:proofErr w:type="gramStart"/>
             <w:r>
@@ -1859,6 +1842,7 @@
                   <w:listItem w:displayText="Extended Data Table. 10" w:value="Extended Data Table. 10"/>
                 </w:dropDownList>
               </w:sdtPr>
+              <w:sdtEndPr/>
               <w:sdtContent>
                 <w:r>
                   <w:t>Extended Data Fig. 5</w:t>
@@ -1892,13 +1876,10 @@
               <w:cnfStyle w:val="000000010000" w:firstRow="0" w:lastRow="0" w:firstColumn="0" w:lastColumn="0" w:oddVBand="0" w:evenVBand="0" w:oddHBand="0" w:evenHBand="1" w:firstRowFirstColumn="0" w:firstRowLastColumn="0" w:lastRowFirstColumn="0" w:lastRowLastColumn="0"/>
             </w:pPr>
             <w:r>
-              <w:t>ED_Fig</w:t>
-            </w:r>
-            <w:r>
-              <w:t>5</w:t>
-            </w:r>
-            <w:r>
-              <w:t>.pdf</w:t>
+              <w:t>ED_Fig5</w:t>
+            </w:r>
+            <w:r>
+              <w:t>.jpg</w:t>
             </w:r>
           </w:p>
         </w:tc>
@@ -1961,6 +1942,7 @@
                   <w:listItem w:displayText="Extended Data Table. 10" w:value="Extended Data Table. 10"/>
                 </w:dropDownList>
               </w:sdtPr>
+              <w:sdtEndPr/>
               <w:sdtContent>
                 <w:r>
                   <w:t>Extended Data Fig. 6</w:t>
@@ -2002,13 +1984,10 @@
               <w:cnfStyle w:val="000000100000" w:firstRow="0" w:lastRow="0" w:firstColumn="0" w:lastColumn="0" w:oddVBand="0" w:evenVBand="0" w:oddHBand="1" w:evenHBand="0" w:firstRowFirstColumn="0" w:firstRowLastColumn="0" w:lastRowFirstColumn="0" w:lastRowLastColumn="0"/>
             </w:pPr>
             <w:r>
-              <w:t>ED_Fig</w:t>
-            </w:r>
-            <w:r>
-              <w:t>6</w:t>
-            </w:r>
-            <w:r>
-              <w:t>.pdf</w:t>
+              <w:t>ED_Fig6</w:t>
+            </w:r>
+            <w:r>
+              <w:t>.jpg</w:t>
             </w:r>
           </w:p>
         </w:tc>
@@ -2087,6 +2066,7 @@
                   <w:listItem w:displayText="Extended Data Table. 10" w:value="Extended Data Table. 10"/>
                 </w:dropDownList>
               </w:sdtPr>
+              <w:sdtEndPr/>
               <w:sdtContent>
                 <w:r>
                   <w:t>Extended Data Fig. 7</w:t>
@@ -2128,13 +2108,10 @@
               <w:cnfStyle w:val="000000010000" w:firstRow="0" w:lastRow="0" w:firstColumn="0" w:lastColumn="0" w:oddVBand="0" w:evenVBand="0" w:oddHBand="0" w:evenHBand="1" w:firstRowFirstColumn="0" w:firstRowLastColumn="0" w:lastRowFirstColumn="0" w:lastRowLastColumn="0"/>
             </w:pPr>
             <w:r>
-              <w:t>ED_Fig</w:t>
-            </w:r>
-            <w:r>
-              <w:t>7</w:t>
-            </w:r>
-            <w:r>
-              <w:t>.pdf</w:t>
+              <w:t>ED_Fig7</w:t>
+            </w:r>
+            <w:r>
+              <w:t>.jpg</w:t>
             </w:r>
           </w:p>
         </w:tc>
@@ -2677,6 +2654,7 @@
               <w:listItem w:displayText="No" w:value="No"/>
             </w:comboBox>
           </w:sdtPr>
+          <w:sdtEndPr/>
           <w:sdtContent>
             <w:tc>
               <w:tcPr>
@@ -2730,8 +2708,6 @@
             </w:r>
             <w:r>
               <w:br/>
-            </w:r>
-            <w:r>
               <w:t xml:space="preserve">B Raw results </w:t>
             </w:r>
           </w:p>
@@ -2853,6 +2829,7 @@
               <w:listItem w:displayText="No" w:value="No"/>
             </w:comboBox>
           </w:sdtPr>
+          <w:sdtEndPr/>
           <w:sdtContent>
             <w:tc>
               <w:tcPr>
@@ -2917,6 +2894,7 @@
               <w:listItem w:displayText="No" w:value="No"/>
             </w:comboBox>
           </w:sdtPr>
+          <w:sdtEndPr/>
           <w:sdtContent>
             <w:tc>
               <w:tcPr>
@@ -3701,6 +3679,7 @@
                 <w:listItem w:displayText="Supplementary Code" w:value="Supplementary Code"/>
               </w:dropDownList>
             </w:sdtPr>
+            <w:sdtEndPr/>
             <w:sdtContent>
               <w:p>
                 <w:r>
@@ -3779,6 +3758,7 @@
                 <w:listItem w:displayText="Supplementary Code" w:value="Supplementary Code"/>
               </w:dropDownList>
             </w:sdtPr>
+            <w:sdtEndPr/>
             <w:sdtContent>
               <w:p>
                 <w:r>
@@ -3840,6 +3820,7 @@
                 <w:listItem w:displayText="Supplementary Code" w:value="Supplementary Code"/>
               </w:dropDownList>
             </w:sdtPr>
+            <w:sdtEndPr/>
             <w:sdtContent>
               <w:p>
                 <w:r>
@@ -3901,6 +3882,7 @@
                 <w:listItem w:displayText="Supplementary Code" w:value="Supplementary Code"/>
               </w:dropDownList>
             </w:sdtPr>
+            <w:sdtEndPr/>
             <w:sdtContent>
               <w:p>
                 <w:r>
@@ -3962,6 +3944,7 @@
                 <w:listItem w:displayText="Supplementary Code" w:value="Supplementary Code"/>
               </w:dropDownList>
             </w:sdtPr>
+            <w:sdtEndPr/>
             <w:sdtContent>
               <w:p>
                 <w:r>
@@ -4023,6 +4006,7 @@
                 <w:listItem w:displayText="Supplementary Code" w:value="Supplementary Code"/>
               </w:dropDownList>
             </w:sdtPr>
+            <w:sdtEndPr/>
             <w:sdtContent>
               <w:p>
                 <w:r>
@@ -4549,25 +4533,7 @@
             <w:szCs w:val="24"/>
             <w:u w:val="single"/>
           </w:rPr>
-          <w:t>this example of Sourc</w:t>
-        </w:r>
-        <w:r>
-          <w:rPr>
-            <w:color w:val="0000FF"/>
-            <w:sz w:val="24"/>
-            <w:szCs w:val="24"/>
-            <w:u w:val="single"/>
-          </w:rPr>
-          <w:t>e</w:t>
-        </w:r>
-        <w:r>
-          <w:rPr>
-            <w:color w:val="0000FF"/>
-            <w:sz w:val="24"/>
-            <w:szCs w:val="24"/>
-            <w:u w:val="single"/>
-          </w:rPr>
-          <w:t xml:space="preserve"> Data</w:t>
+          <w:t>this example of Source Data</w:t>
         </w:r>
       </w:hyperlink>
       <w:r>
@@ -4792,10 +4758,7 @@
               <w:t>source_data</w:t>
             </w:r>
             <w:r>
-              <w:t>.xslsx$</w:t>
-            </w:r>
-            <w:r>
-              <w:t>2</w:t>
+              <w:t>.xslsx$2</w:t>
             </w:r>
           </w:p>
         </w:tc>
@@ -4843,10 +4806,7 @@
               <w:t>source_data</w:t>
             </w:r>
             <w:r>
-              <w:t>.xslsx$</w:t>
-            </w:r>
-            <w:r>
-              <w:t>3</w:t>
+              <w:t>.xslsx$3</w:t>
             </w:r>
           </w:p>
         </w:tc>
@@ -5119,10 +5079,7 @@
               <w:cnfStyle w:val="000000010000" w:firstRow="0" w:lastRow="0" w:firstColumn="0" w:lastColumn="0" w:oddVBand="0" w:evenVBand="0" w:oddHBand="0" w:evenHBand="1" w:firstRowFirstColumn="0" w:firstRowLastColumn="0" w:lastRowFirstColumn="0" w:lastRowLastColumn="0"/>
             </w:pPr>
             <w:r>
-              <w:t>Table2</w:t>
-            </w:r>
-            <w:r>
-              <w:t>.tex</w:t>
+              <w:t>Table2.tex</w:t>
             </w:r>
           </w:p>
         </w:tc>
@@ -5169,10 +5126,7 @@
               <w:cnfStyle w:val="000000100000" w:firstRow="0" w:lastRow="0" w:firstColumn="0" w:lastColumn="0" w:oddVBand="0" w:evenVBand="0" w:oddHBand="1" w:evenHBand="0" w:firstRowFirstColumn="0" w:firstRowLastColumn="0" w:lastRowFirstColumn="0" w:lastRowLastColumn="0"/>
             </w:pPr>
             <w:r>
-              <w:t>Table3</w:t>
-            </w:r>
-            <w:r>
-              <w:t>.tex</w:t>
+              <w:t>Table3.tex</w:t>
             </w:r>
           </w:p>
         </w:tc>
@@ -5218,6 +5172,14 @@
             <w:pPr>
               <w:cnfStyle w:val="000000010000" w:firstRow="0" w:lastRow="0" w:firstColumn="0" w:lastColumn="0" w:oddVBand="0" w:evenVBand="0" w:oddHBand="0" w:evenHBand="1" w:firstRowFirstColumn="0" w:firstRowLastColumn="0" w:lastRowFirstColumn="0" w:lastRowLastColumn="0"/>
             </w:pPr>
+            <w:r>
+              <w:t>source_data</w:t>
+            </w:r>
+            <w:r>
+              <w:t>.xslsx$ED1</w:t>
+            </w:r>
+            <w:bookmarkStart w:id="2" w:name="_GoBack"/>
+            <w:bookmarkEnd w:id="2"/>
           </w:p>
         </w:tc>
         <w:tc>
@@ -5228,6 +5190,12 @@
             <w:pPr>
               <w:cnfStyle w:val="000000010000" w:firstRow="0" w:lastRow="0" w:firstColumn="0" w:lastColumn="0" w:oddVBand="0" w:evenVBand="0" w:oddHBand="0" w:evenHBand="1" w:firstRowFirstColumn="0" w:firstRowLastColumn="0" w:lastRowFirstColumn="0" w:lastRowLastColumn="0"/>
             </w:pPr>
+            <w:r>
+              <w:t>Statistical Source Data</w:t>
+            </w:r>
+            <w:r>
+              <w:t>.</w:t>
+            </w:r>
           </w:p>
         </w:tc>
       </w:tr>
@@ -5254,6 +5222,12 @@
             <w:pPr>
               <w:cnfStyle w:val="000000100000" w:firstRow="0" w:lastRow="0" w:firstColumn="0" w:lastColumn="0" w:oddVBand="0" w:evenVBand="0" w:oddHBand="1" w:evenHBand="0" w:firstRowFirstColumn="0" w:firstRowLastColumn="0" w:lastRowFirstColumn="0" w:lastRowLastColumn="0"/>
             </w:pPr>
+            <w:r>
+              <w:t>source_data</w:t>
+            </w:r>
+            <w:r>
+              <w:t>.xslsx$ED2</w:t>
+            </w:r>
           </w:p>
         </w:tc>
         <w:tc>
@@ -5264,6 +5238,12 @@
             <w:pPr>
               <w:cnfStyle w:val="000000100000" w:firstRow="0" w:lastRow="0" w:firstColumn="0" w:lastColumn="0" w:oddVBand="0" w:evenVBand="0" w:oddHBand="1" w:evenHBand="0" w:firstRowFirstColumn="0" w:firstRowLastColumn="0" w:lastRowFirstColumn="0" w:lastRowLastColumn="0"/>
             </w:pPr>
+            <w:r>
+              <w:t>Statistical Source Data</w:t>
+            </w:r>
+            <w:r>
+              <w:t>.</w:t>
+            </w:r>
           </w:p>
         </w:tc>
       </w:tr>
@@ -5290,6 +5270,12 @@
             <w:pPr>
               <w:cnfStyle w:val="000000010000" w:firstRow="0" w:lastRow="0" w:firstColumn="0" w:lastColumn="0" w:oddVBand="0" w:evenVBand="0" w:oddHBand="0" w:evenHBand="1" w:firstRowFirstColumn="0" w:firstRowLastColumn="0" w:lastRowFirstColumn="0" w:lastRowLastColumn="0"/>
             </w:pPr>
+            <w:r>
+              <w:t>source_data</w:t>
+            </w:r>
+            <w:r>
+              <w:t>.xslsx$ED3</w:t>
+            </w:r>
           </w:p>
         </w:tc>
         <w:tc>
@@ -5300,6 +5286,12 @@
             <w:pPr>
               <w:cnfStyle w:val="000000010000" w:firstRow="0" w:lastRow="0" w:firstColumn="0" w:lastColumn="0" w:oddVBand="0" w:evenVBand="0" w:oddHBand="0" w:evenHBand="1" w:firstRowFirstColumn="0" w:firstRowLastColumn="0" w:lastRowFirstColumn="0" w:lastRowLastColumn="0"/>
             </w:pPr>
+            <w:r>
+              <w:t>Statistical Source Data</w:t>
+            </w:r>
+            <w:r>
+              <w:t>.</w:t>
+            </w:r>
           </w:p>
         </w:tc>
       </w:tr>
@@ -5326,6 +5318,12 @@
             <w:pPr>
               <w:cnfStyle w:val="000000100000" w:firstRow="0" w:lastRow="0" w:firstColumn="0" w:lastColumn="0" w:oddVBand="0" w:evenVBand="0" w:oddHBand="1" w:evenHBand="0" w:firstRowFirstColumn="0" w:firstRowLastColumn="0" w:lastRowFirstColumn="0" w:lastRowLastColumn="0"/>
             </w:pPr>
+            <w:r>
+              <w:t>source_data</w:t>
+            </w:r>
+            <w:r>
+              <w:t>.xslsx$ED4</w:t>
+            </w:r>
           </w:p>
         </w:tc>
         <w:tc>
@@ -5336,6 +5334,12 @@
             <w:pPr>
               <w:cnfStyle w:val="000000100000" w:firstRow="0" w:lastRow="0" w:firstColumn="0" w:lastColumn="0" w:oddVBand="0" w:evenVBand="0" w:oddHBand="1" w:evenHBand="0" w:firstRowFirstColumn="0" w:firstRowLastColumn="0" w:lastRowFirstColumn="0" w:lastRowLastColumn="0"/>
             </w:pPr>
+            <w:r>
+              <w:t>Statistical Source Data</w:t>
+            </w:r>
+            <w:r>
+              <w:t>.</w:t>
+            </w:r>
           </w:p>
         </w:tc>
       </w:tr>
@@ -5362,6 +5366,12 @@
             <w:pPr>
               <w:cnfStyle w:val="000000010000" w:firstRow="0" w:lastRow="0" w:firstColumn="0" w:lastColumn="0" w:oddVBand="0" w:evenVBand="0" w:oddHBand="0" w:evenHBand="1" w:firstRowFirstColumn="0" w:firstRowLastColumn="0" w:lastRowFirstColumn="0" w:lastRowLastColumn="0"/>
             </w:pPr>
+            <w:r>
+              <w:t>source_data</w:t>
+            </w:r>
+            <w:r>
+              <w:t>.xslsx$ED5</w:t>
+            </w:r>
           </w:p>
         </w:tc>
         <w:tc>
@@ -5372,11 +5382,12 @@
             <w:pPr>
               <w:cnfStyle w:val="000000010000" w:firstRow="0" w:lastRow="0" w:firstColumn="0" w:lastColumn="0" w:oddVBand="0" w:evenVBand="0" w:oddHBand="0" w:evenHBand="1" w:firstRowFirstColumn="0" w:firstRowLastColumn="0" w:lastRowFirstColumn="0" w:lastRowLastColumn="0"/>
             </w:pPr>
-          </w:p>
-          <w:p>
-            <w:pPr>
-              <w:cnfStyle w:val="000000010000" w:firstRow="0" w:lastRow="0" w:firstColumn="0" w:lastColumn="0" w:oddVBand="0" w:evenVBand="0" w:oddHBand="0" w:evenHBand="1" w:firstRowFirstColumn="0" w:firstRowLastColumn="0" w:lastRowFirstColumn="0" w:lastRowLastColumn="0"/>
-            </w:pPr>
+            <w:r>
+              <w:t>Statistical Source Data</w:t>
+            </w:r>
+            <w:r>
+              <w:t>.</w:t>
+            </w:r>
           </w:p>
         </w:tc>
       </w:tr>
@@ -5403,6 +5414,12 @@
             <w:pPr>
               <w:cnfStyle w:val="000000100000" w:firstRow="0" w:lastRow="0" w:firstColumn="0" w:lastColumn="0" w:oddVBand="0" w:evenVBand="0" w:oddHBand="1" w:evenHBand="0" w:firstRowFirstColumn="0" w:firstRowLastColumn="0" w:lastRowFirstColumn="0" w:lastRowLastColumn="0"/>
             </w:pPr>
+            <w:r>
+              <w:t>source_data</w:t>
+            </w:r>
+            <w:r>
+              <w:t>.xslsx$ED6</w:t>
+            </w:r>
           </w:p>
         </w:tc>
         <w:tc>
@@ -5413,6 +5430,12 @@
             <w:pPr>
               <w:cnfStyle w:val="000000100000" w:firstRow="0" w:lastRow="0" w:firstColumn="0" w:lastColumn="0" w:oddVBand="0" w:evenVBand="0" w:oddHBand="1" w:evenHBand="0" w:firstRowFirstColumn="0" w:firstRowLastColumn="0" w:lastRowFirstColumn="0" w:lastRowLastColumn="0"/>
             </w:pPr>
+            <w:r>
+              <w:t>Statistical Source Data</w:t>
+            </w:r>
+            <w:r>
+              <w:t>.</w:t>
+            </w:r>
           </w:p>
         </w:tc>
       </w:tr>
@@ -5442,6 +5465,12 @@
             <w:pPr>
               <w:cnfStyle w:val="000000010000" w:firstRow="0" w:lastRow="0" w:firstColumn="0" w:lastColumn="0" w:oddVBand="0" w:evenVBand="0" w:oddHBand="0" w:evenHBand="1" w:firstRowFirstColumn="0" w:firstRowLastColumn="0" w:lastRowFirstColumn="0" w:lastRowLastColumn="0"/>
             </w:pPr>
+            <w:r>
+              <w:t>source_data</w:t>
+            </w:r>
+            <w:r>
+              <w:t>.xslsx$ED7</w:t>
+            </w:r>
           </w:p>
         </w:tc>
         <w:tc>
@@ -5453,6 +5482,12 @@
             <w:pPr>
               <w:cnfStyle w:val="000000010000" w:firstRow="0" w:lastRow="0" w:firstColumn="0" w:lastColumn="0" w:oddVBand="0" w:evenVBand="0" w:oddHBand="0" w:evenHBand="1" w:firstRowFirstColumn="0" w:firstRowLastColumn="0" w:lastRowFirstColumn="0" w:lastRowLastColumn="0"/>
             </w:pPr>
+            <w:r>
+              <w:t>Statistical Source Data</w:t>
+            </w:r>
+            <w:r>
+              <w:t>.</w:t>
+            </w:r>
           </w:p>
         </w:tc>
       </w:tr>
@@ -5463,8 +5498,6 @@
           <w:tab w:val="left" w:pos="2100"/>
         </w:tabs>
       </w:pPr>
-      <w:bookmarkStart w:id="2" w:name="_GoBack"/>
-      <w:bookmarkEnd w:id="2"/>
     </w:p>
     <w:sectPr>
       <w:footerReference w:type="default" r:id="rId9"/>

--- a/submission/Inventory of Supporting Information.docx
+++ b/submission/Inventory of Supporting Information.docx
@@ -1306,6 +1306,8 @@
             <w:r>
               <w:t>.jpg</w:t>
             </w:r>
+            <w:bookmarkStart w:id="1" w:name="_GoBack"/>
+            <w:bookmarkEnd w:id="1"/>
           </w:p>
         </w:tc>
         <w:tc>
@@ -1395,7 +1397,7 @@
               <w:cnfStyle w:val="000000010000" w:firstRow="0" w:lastRow="0" w:firstColumn="0" w:lastColumn="0" w:oddVBand="0" w:evenVBand="0" w:oddHBand="0" w:evenHBand="1" w:firstRowFirstColumn="0" w:firstRowLastColumn="0" w:lastRowFirstColumn="0" w:lastRowLastColumn="0"/>
             </w:pPr>
             <w:r>
-              <w:t>ED_Fig1a-e</w:t>
+              <w:t>ED_Fig1</w:t>
             </w:r>
             <w:r>
               <w:t>.jpg</w:t>
@@ -1414,7 +1416,13 @@
               <w:t xml:space="preserve">Preferences for various policies in political </w:t>
             </w:r>
             <w:r>
-              <w:t xml:space="preserve">platform. </w:t>
+              <w:t>platform</w:t>
+            </w:r>
+            <w:r>
+              <w:t xml:space="preserve"> in the UK</w:t>
+            </w:r>
+            <w:r>
+              <w:t xml:space="preserve">. </w:t>
             </w:r>
           </w:p>
           <w:p>
@@ -1426,53 +1434,19 @@
             </w:r>
             <w:r>
               <w:lastRenderedPageBreak/>
-              <w:t>preferred to another random platform. (See non-translated versions in Figure S9; Question 29)</w:t>
-            </w:r>
-          </w:p>
-          <w:p>
-            <w:pPr>
-              <w:cnfStyle w:val="000000010000" w:firstRow="0" w:lastRow="0" w:firstColumn="0" w:lastColumn="0" w:oddVBand="0" w:evenVBand="0" w:oddHBand="0" w:evenHBand="1" w:firstRowFirstColumn="0" w:firstRowLastColumn="0" w:lastRowFirstColumn="0" w:lastRowLastColumn="0"/>
-            </w:pPr>
-            <w:r>
-              <w:t xml:space="preserve">A: </w:t>
-            </w:r>
-            <w:r>
-              <w:t>U.S. (Asked only to non-Republicans)</w:t>
-            </w:r>
-          </w:p>
-          <w:p>
-            <w:pPr>
-              <w:cnfStyle w:val="000000010000" w:firstRow="0" w:lastRow="0" w:firstColumn="0" w:lastColumn="0" w:oddVBand="0" w:evenVBand="0" w:oddHBand="0" w:evenHBand="1" w:firstRowFirstColumn="0" w:firstRowLastColumn="0" w:lastRowFirstColumn="0" w:lastRowLastColumn="0"/>
-            </w:pPr>
-            <w:r>
-              <w:t xml:space="preserve">B: </w:t>
-            </w:r>
-            <w:r>
-              <w:t>France</w:t>
-            </w:r>
-          </w:p>
-          <w:p>
-            <w:pPr>
-              <w:cnfStyle w:val="000000010000" w:firstRow="0" w:lastRow="0" w:firstColumn="0" w:lastColumn="0" w:oddVBand="0" w:evenVBand="0" w:oddHBand="0" w:evenHBand="1" w:firstRowFirstColumn="0" w:firstRowLastColumn="0" w:lastRowFirstColumn="0" w:lastRowLastColumn="0"/>
-            </w:pPr>
-            <w:r>
-              <w:t>C: Germany</w:t>
-            </w:r>
-          </w:p>
-          <w:p>
-            <w:pPr>
-              <w:cnfStyle w:val="000000010000" w:firstRow="0" w:lastRow="0" w:firstColumn="0" w:lastColumn="0" w:oddVBand="0" w:evenVBand="0" w:oddHBand="0" w:evenHBand="1" w:firstRowFirstColumn="0" w:firstRowLastColumn="0" w:lastRowFirstColumn="0" w:lastRowLastColumn="0"/>
-            </w:pPr>
-            <w:r>
-              <w:t>D: Spain</w:t>
-            </w:r>
-          </w:p>
-          <w:p>
-            <w:pPr>
-              <w:cnfStyle w:val="000000010000" w:firstRow="0" w:lastRow="0" w:firstColumn="0" w:lastColumn="0" w:oddVBand="0" w:evenVBand="0" w:oddHBand="0" w:evenHBand="1" w:firstRowFirstColumn="0" w:firstRowLastColumn="0" w:lastRowFirstColumn="0" w:lastRowLastColumn="0"/>
-            </w:pPr>
-            <w:r>
-              <w:t>E: UK</w:t>
+              <w:t xml:space="preserve">preferred to another random platform. (See non-translated versions in </w:t>
+            </w:r>
+            <w:r>
+              <w:t xml:space="preserve">Suppl. </w:t>
+            </w:r>
+            <w:r>
+              <w:t>Figur</w:t>
+            </w:r>
+            <w:r>
+              <w:t>e ED1</w:t>
+            </w:r>
+            <w:r>
+              <w:t>; Question 29)</w:t>
             </w:r>
           </w:p>
         </w:tc>
@@ -4025,8 +3999,8 @@
             <w:vAlign w:val="bottom"/>
           </w:tcPr>
           <w:p>
-            <w:bookmarkStart w:id="1" w:name="_heading=h.30j0zll" w:colFirst="0" w:colLast="0"/>
-            <w:bookmarkEnd w:id="1"/>
+            <w:bookmarkStart w:id="2" w:name="_heading=h.30j0zll" w:colFirst="0" w:colLast="0"/>
+            <w:bookmarkEnd w:id="2"/>
           </w:p>
         </w:tc>
         <w:tc>
@@ -5178,8 +5152,6 @@
             <w:r>
               <w:t>.xslsx$ED1</w:t>
             </w:r>
-            <w:bookmarkStart w:id="2" w:name="_GoBack"/>
-            <w:bookmarkEnd w:id="2"/>
           </w:p>
         </w:tc>
         <w:tc>

--- a/submission/Inventory of Supporting Information.docx
+++ b/submission/Inventory of Supporting Information.docx
@@ -1306,8 +1306,6 @@
             <w:r>
               <w:t>.jpg</w:t>
             </w:r>
-            <w:bookmarkStart w:id="1" w:name="_GoBack"/>
-            <w:bookmarkEnd w:id="1"/>
           </w:p>
         </w:tc>
         <w:tc>
@@ -3999,8 +3997,8 @@
             <w:vAlign w:val="bottom"/>
           </w:tcPr>
           <w:p>
-            <w:bookmarkStart w:id="2" w:name="_heading=h.30j0zll" w:colFirst="0" w:colLast="0"/>
-            <w:bookmarkEnd w:id="2"/>
+            <w:bookmarkStart w:id="1" w:name="_heading=h.30j0zll" w:colFirst="0" w:colLast="0"/>
+            <w:bookmarkEnd w:id="1"/>
           </w:p>
         </w:tc>
         <w:tc>
@@ -5470,6 +5468,8 @@
           <w:tab w:val="left" w:pos="2100"/>
         </w:tabs>
       </w:pPr>
+      <w:bookmarkStart w:id="2" w:name="_GoBack"/>
+      <w:bookmarkEnd w:id="2"/>
     </w:p>
     <w:sectPr>
       <w:footerReference w:type="default" r:id="rId9"/>
